--- a/Project Docs/D1006 - Fashion Trend Analysis Dashboard.docx
+++ b/Project Docs/D1006 - Fashion Trend Analysis Dashboard.docx
@@ -153,13 +153,7 @@
         <w:jc w:val="both"/>
       </w:pPr>
       <w:r>
-        <w:t xml:space="preserve">Develop a web-based dashboard for </w:t>
-      </w:r>
-      <w:r>
-        <w:t>analysing</w:t>
-      </w:r>
-      <w:r>
-        <w:t xml:space="preserve"> and visualizing fashion trends.</w:t>
+        <w:t>Develop a web-based dashboard for analysing and visualizing fashion trends.</w:t>
       </w:r>
     </w:p>
     <w:p>
@@ -347,7 +341,13 @@
         <w:t>Spring Boot:</w:t>
       </w:r>
       <w:r>
-        <w:t xml:space="preserve"> As your chosen framework, Spring Boot provides a powerful foundation for building Java-based web applications.</w:t>
+        <w:t xml:space="preserve"> As </w:t>
+      </w:r>
+      <w:r>
+        <w:t>the</w:t>
+      </w:r>
+      <w:r>
+        <w:t xml:space="preserve"> chosen framework, Spring Boot provides a powerful foundation for building Java-based web applications.</w:t>
       </w:r>
     </w:p>
     <w:p>
@@ -366,7 +366,7 @@
         <w:t>Maven:</w:t>
       </w:r>
       <w:r>
-        <w:t xml:space="preserve"> Use Maven for project management and dependency resolution. It simplifies the build process and allows you to manage project dependencies efficiently.</w:t>
+        <w:t xml:space="preserve"> Maven for project management and dependency resolution. It simplifies the build process and allows you to manage project dependencies efficiently.</w:t>
       </w:r>
     </w:p>
     <w:p>
@@ -420,20 +420,10 @@
           <w:b/>
           <w:bCs/>
         </w:rPr>
-        <w:t>MySQL Database</w:t>
-      </w:r>
-      <w:r>
-        <w:rPr>
-          <w:b/>
-          <w:bCs/>
-        </w:rPr>
-        <w:t>:</w:t>
-      </w:r>
-      <w:r>
-        <w:t xml:space="preserve"> </w:t>
-      </w:r>
-      <w:r>
-        <w:t>For storing fashion trend data, you can use a relational database like MySQL. Ensure proper schema design and normalization.</w:t>
+        <w:t>MySQL Database:</w:t>
+      </w:r>
+      <w:r>
+        <w:t xml:space="preserve"> For storing fashion trend data, you can use a relational database like MySQL. Ensure proper schema design and normalization.</w:t>
       </w:r>
     </w:p>
     <w:p>
@@ -472,13 +462,7 @@
         <w:t>Spring DI and Annotations:</w:t>
       </w:r>
       <w:r>
-        <w:t xml:space="preserve"> Utili</w:t>
-      </w:r>
-      <w:r>
-        <w:t>s</w:t>
-      </w:r>
-      <w:r>
-        <w:t>e Spring's Dependency Injection (DI) and annotations for component management and configuration.</w:t>
+        <w:t xml:space="preserve"> Utilise Spring's Dependency Injection (DI) and annotations for component management and configuration.</w:t>
       </w:r>
     </w:p>
     <w:p>
@@ -548,20 +532,10 @@
           <w:b/>
           <w:bCs/>
         </w:rPr>
-        <w:t>Thymeleaf</w:t>
-      </w:r>
-      <w:r>
-        <w:rPr>
-          <w:b/>
-          <w:bCs/>
-        </w:rPr>
-        <w:t>:</w:t>
-      </w:r>
-      <w:r>
-        <w:t xml:space="preserve"> </w:t>
-      </w:r>
-      <w:r>
-        <w:t>Thymeleaf is a templating engine that integrates well with Spring MVC. It allows you to create dynamic web pages easily.</w:t>
+        <w:t>Thymeleaf:</w:t>
+      </w:r>
+      <w:r>
+        <w:t xml:space="preserve"> Thymeleaf is a templating engine that integrates well with Spring MVC. It allows you to create dynamic web pages easily.</w:t>
       </w:r>
     </w:p>
     <w:p>
@@ -577,20 +551,10 @@
           <w:b/>
           <w:bCs/>
         </w:rPr>
-        <w:t>Bootstrap</w:t>
-      </w:r>
-      <w:r>
-        <w:rPr>
-          <w:b/>
-          <w:bCs/>
-        </w:rPr>
-        <w:t>:</w:t>
-      </w:r>
-      <w:r>
-        <w:t xml:space="preserve"> </w:t>
-      </w:r>
-      <w:r>
-        <w:t>Bootstrap provides responsive and pre-designed UI components that can expedite frontend development.</w:t>
+        <w:t>Bootstrap:</w:t>
+      </w:r>
+      <w:r>
+        <w:t xml:space="preserve"> Bootstrap provides responsive and pre-designed UI components that can expedite frontend development.</w:t>
       </w:r>
     </w:p>
     <w:p>
@@ -606,30 +570,10 @@
           <w:b/>
           <w:bCs/>
         </w:rPr>
-        <w:t>Data Visuali</w:t>
-      </w:r>
-      <w:r>
-        <w:rPr>
-          <w:b/>
-          <w:bCs/>
-        </w:rPr>
-        <w:t>s</w:t>
-      </w:r>
-      <w:r>
-        <w:rPr>
-          <w:b/>
-          <w:bCs/>
-        </w:rPr>
-        <w:t>ation Libraries:</w:t>
-      </w:r>
-      <w:r>
-        <w:t xml:space="preserve"> Consider using data visuali</w:t>
-      </w:r>
-      <w:r>
-        <w:t>s</w:t>
-      </w:r>
-      <w:r>
-        <w:t>ation libraries like D3.js or Chart.js if you plan to display trends graphically.</w:t>
+        <w:t>Data Visualisation Libraries:</w:t>
+      </w:r>
+      <w:r>
+        <w:t xml:space="preserve"> Consider using data visualisation libraries like D3.js or Chart.js if you plan to display trends graphically.</w:t>
       </w:r>
     </w:p>
     <w:p/>
@@ -664,13 +608,7 @@
         <w:t>Git:</w:t>
       </w:r>
       <w:r>
-        <w:t xml:space="preserve"> Use Git for version control. It allows you to track changes, collaborate with team members, and synchroni</w:t>
-      </w:r>
-      <w:r>
-        <w:t>s</w:t>
-      </w:r>
-      <w:r>
-        <w:t>e your project with platforms like GitHub.</w:t>
+        <w:t xml:space="preserve"> Use Git for version control. It allows you to track changes, collaborate with team members, and synchronise your project with platforms like GitHub.</w:t>
       </w:r>
     </w:p>
     <w:p>
@@ -930,10 +868,7 @@
         <w:t>UI Components:</w:t>
       </w:r>
       <w:r>
-        <w:t xml:space="preserve"> Design and implement UI components for the dashboard, including:</w:t>
-      </w:r>
-      <w:r>
-        <w:t xml:space="preserve"> </w:t>
+        <w:t xml:space="preserve"> Design and implement UI components for the dashboard, including: </w:t>
       </w:r>
     </w:p>
     <w:p>
@@ -969,13 +904,7 @@
         </w:numPr>
       </w:pPr>
       <w:r>
-        <w:t>Charts and graphs for trend visuali</w:t>
-      </w:r>
-      <w:r>
-        <w:t>s</w:t>
-      </w:r>
-      <w:r>
-        <w:t>ation.</w:t>
+        <w:t>Charts and graphs for trend visualisation.</w:t>
       </w:r>
     </w:p>
     <w:p>
@@ -1836,28 +1765,118 @@
         </w:numPr>
       </w:pPr>
       <w:r>
-        <w:t>Utili</w:t>
-      </w:r>
-      <w:r>
+        <w:t>Utilise testing frameworks like JUnit 5 to ensure functional correctness.</w:t>
+      </w:r>
+    </w:p>
+    <w:p>
+      <w:pPr>
+        <w:rPr>
+          <w:b/>
+          <w:bCs/>
+        </w:rPr>
+      </w:pPr>
+      <w:r>
+        <w:rPr>
+          <w:b/>
+          <w:bCs/>
+        </w:rPr>
+        <w:t>6.2. UI/UX Testing:</w:t>
+      </w:r>
+    </w:p>
+    <w:p>
+      <w:pPr>
+        <w:pStyle w:val="ListParagraph"/>
+        <w:numPr>
+          <w:ilvl w:val="0"/>
+          <w:numId w:val="23"/>
+        </w:numPr>
+      </w:pPr>
+      <w:r>
+        <w:t>Perform UI/UX testing to ensure the frontend components render correctly and are user-friendly.</w:t>
+      </w:r>
+    </w:p>
+    <w:p/>
+    <w:p>
+      <w:pPr>
+        <w:rPr>
+          <w:b/>
+          <w:bCs/>
+        </w:rPr>
+      </w:pPr>
+      <w:r>
+        <w:rPr>
+          <w:b/>
+          <w:bCs/>
+        </w:rPr>
+        <w:t>Step 7: Error Handling and Refinement (September 26th - September 27th)</w:t>
+      </w:r>
+    </w:p>
+    <w:p>
+      <w:pPr>
+        <w:rPr>
+          <w:b/>
+          <w:bCs/>
+        </w:rPr>
+      </w:pPr>
+      <w:r>
+        <w:rPr>
+          <w:b/>
+          <w:bCs/>
+        </w:rPr>
+        <w:t>7.1. Error Handling:</w:t>
+      </w:r>
+    </w:p>
+    <w:p>
+      <w:pPr>
+        <w:pStyle w:val="ListParagraph"/>
+        <w:numPr>
+          <w:ilvl w:val="0"/>
+          <w:numId w:val="23"/>
+        </w:numPr>
+      </w:pPr>
+      <w:r>
+        <w:t>Implement custom error messages and error handlers as per project requirements.</w:t>
+      </w:r>
+    </w:p>
+    <w:p>
+      <w:pPr>
+        <w:pStyle w:val="ListParagraph"/>
+        <w:numPr>
+          <w:ilvl w:val="0"/>
+          <w:numId w:val="23"/>
+        </w:numPr>
+      </w:pPr>
+      <w:r>
+        <w:t>Ensure that errors are appropriately categorized and handled.</w:t>
+      </w:r>
+    </w:p>
+    <w:p>
+      <w:pPr>
+        <w:rPr>
+          <w:b/>
+          <w:bCs/>
+        </w:rPr>
+      </w:pPr>
+      <w:r>
+        <w:rPr>
+          <w:b/>
+          <w:bCs/>
+        </w:rPr>
+        <w:t>7.2. Refinement and Optimi</w:t>
+      </w:r>
+      <w:r>
+        <w:rPr>
+          <w:b/>
+          <w:bCs/>
+        </w:rPr>
         <w:t>s</w:t>
       </w:r>
       <w:r>
-        <w:t>e testing frameworks like JUnit 5 to ensure functional correctness.</w:t>
-      </w:r>
-    </w:p>
-    <w:p>
-      <w:pPr>
-        <w:rPr>
-          <w:b/>
-          <w:bCs/>
-        </w:rPr>
-      </w:pPr>
-      <w:r>
-        <w:rPr>
-          <w:b/>
-          <w:bCs/>
-        </w:rPr>
-        <w:t>6.2. UI/UX Testing:</w:t>
+        <w:rPr>
+          <w:b/>
+          <w:bCs/>
+        </w:rPr>
+        <w:t>ation:</w:t>
       </w:r>
     </w:p>
     <w:p>
@@ -1869,38 +1888,7 @@
         </w:numPr>
       </w:pPr>
       <w:r>
-        <w:t>Perform UI/UX testing to ensure the frontend components render correctly and are user-friendly.</w:t>
-      </w:r>
-    </w:p>
-    <w:p/>
-    <w:p>
-      <w:pPr>
-        <w:rPr>
-          <w:b/>
-          <w:bCs/>
-        </w:rPr>
-      </w:pPr>
-      <w:r>
-        <w:rPr>
-          <w:b/>
-          <w:bCs/>
-        </w:rPr>
-        <w:t>Step 7: Error Handling and Refinement (September 26th - September 27th)</w:t>
-      </w:r>
-    </w:p>
-    <w:p>
-      <w:pPr>
-        <w:rPr>
-          <w:b/>
-          <w:bCs/>
-        </w:rPr>
-      </w:pPr>
-      <w:r>
-        <w:rPr>
-          <w:b/>
-          <w:bCs/>
-        </w:rPr>
-        <w:t>7.1. Error Handling:</w:t>
+        <w:t>Review the codebase for optimization opportunities and potential improvements.</w:t>
       </w:r>
     </w:p>
     <w:p>
@@ -1912,71 +1900,6 @@
         </w:numPr>
       </w:pPr>
       <w:r>
-        <w:t>Implement custom error messages and error handlers as per project requirements.</w:t>
-      </w:r>
-    </w:p>
-    <w:p>
-      <w:pPr>
-        <w:pStyle w:val="ListParagraph"/>
-        <w:numPr>
-          <w:ilvl w:val="0"/>
-          <w:numId w:val="23"/>
-        </w:numPr>
-      </w:pPr>
-      <w:r>
-        <w:t>Ensure that errors are appropriately categorized and handled.</w:t>
-      </w:r>
-    </w:p>
-    <w:p>
-      <w:pPr>
-        <w:rPr>
-          <w:b/>
-          <w:bCs/>
-        </w:rPr>
-      </w:pPr>
-      <w:r>
-        <w:rPr>
-          <w:b/>
-          <w:bCs/>
-        </w:rPr>
-        <w:t>7.2. Refinement and Optimi</w:t>
-      </w:r>
-      <w:r>
-        <w:rPr>
-          <w:b/>
-          <w:bCs/>
-        </w:rPr>
-        <w:t>s</w:t>
-      </w:r>
-      <w:r>
-        <w:rPr>
-          <w:b/>
-          <w:bCs/>
-        </w:rPr>
-        <w:t>ation:</w:t>
-      </w:r>
-    </w:p>
-    <w:p>
-      <w:pPr>
-        <w:pStyle w:val="ListParagraph"/>
-        <w:numPr>
-          <w:ilvl w:val="0"/>
-          <w:numId w:val="23"/>
-        </w:numPr>
-      </w:pPr>
-      <w:r>
-        <w:t>Review the codebase for optimization opportunities and potential improvements.</w:t>
-      </w:r>
-    </w:p>
-    <w:p>
-      <w:pPr>
-        <w:pStyle w:val="ListParagraph"/>
-        <w:numPr>
-          <w:ilvl w:val="0"/>
-          <w:numId w:val="23"/>
-        </w:numPr>
-      </w:pPr>
-      <w:r>
         <w:t>Conduct performance testing to identify and address bottlenecks.</w:t>
       </w:r>
     </w:p>
@@ -2097,10 +2020,7 @@
         </w:numPr>
       </w:pPr>
       <w:r>
-        <w:t>Deploy the application to a server</w:t>
-      </w:r>
-      <w:r>
-        <w:t>.</w:t>
+        <w:t>Deploy the application to a server.</w:t>
       </w:r>
     </w:p>
     <w:p>
@@ -2154,6 +2074,13 @@
       </w:pPr>
       <w:r>
         <w:t>Highlight the features, functionality, and technical aspects of the project.</w:t>
+      </w:r>
+    </w:p>
+    <w:p/>
+    <w:p/>
+    <w:p>
+      <w:r>
+        <w:t>Ideas for frontend: automatic Carousal – no need for user to click to show next.</w:t>
       </w:r>
     </w:p>
     <w:sectPr>
